--- a/estudo_de_caso_template.docx
+++ b/estudo_de_caso_template.docx
@@ -190,7 +190,14 @@
           <w:b/>
           <w:bCs/>
         </w:rPr>
-        <w:t>LinClient</w:t>
+        <w:t>Lin</w:t>
+      </w:r>
+      <w:r>
+        <w:rPr>
+          <w:b/>
+          <w:bCs/>
+        </w:rPr>
+        <w:t>Server</w:t>
       </w:r>
       <w:proofErr w:type="spellEnd"/>
     </w:p>
@@ -641,14 +648,32 @@
     </w:p>
     <w:p/>
     <w:p>
-      <w:r>
+      <w:pPr>
+        <w:rPr>
+          <w:b/>
+          <w:bCs/>
+        </w:rPr>
+      </w:pPr>
+      <w:r>
+        <w:rPr>
+          <w:b/>
+          <w:bCs/>
+        </w:rPr>
         <w:t>Relatório</w:t>
       </w:r>
       <w:r>
+        <w:rPr>
+          <w:b/>
+          <w:bCs/>
+        </w:rPr>
         <w:t xml:space="preserve"> da VM </w:t>
       </w:r>
       <w:proofErr w:type="spellStart"/>
       <w:r>
+        <w:rPr>
+          <w:b/>
+          <w:bCs/>
+        </w:rPr>
         <w:t>LinClient</w:t>
       </w:r>
       <w:proofErr w:type="spellEnd"/>

--- a/estudo_de_caso_template.docx
+++ b/estudo_de_caso_template.docx
@@ -108,15 +108,7 @@
     </w:p>
     <w:p>
       <w:r>
-        <w:t xml:space="preserve">1.1. Topologia lógica que deve representar as </w:t>
-      </w:r>
-      <w:proofErr w:type="spellStart"/>
-      <w:r>
-        <w:t>VLANs</w:t>
-      </w:r>
-      <w:proofErr w:type="spellEnd"/>
-      <w:r>
-        <w:t xml:space="preserve"> indicadas na tarefa</w:t>
+        <w:t>1.1. Topologia lógica que deve representar as VLANs indicadas na tarefa</w:t>
       </w:r>
     </w:p>
     <w:p>
@@ -182,15 +174,7 @@
           <w:b/>
           <w:bCs/>
         </w:rPr>
-        <w:t xml:space="preserve">Relatório da VM </w:t>
-      </w:r>
-      <w:proofErr w:type="spellStart"/>
-      <w:r>
-        <w:rPr>
-          <w:b/>
-          <w:bCs/>
-        </w:rPr>
-        <w:t>Lin</w:t>
+        <w:t>Relatório da VM Lin</w:t>
       </w:r>
       <w:r>
         <w:rPr>
@@ -199,7 +183,6 @@
         </w:rPr>
         <w:t>Server</w:t>
       </w:r>
-      <w:proofErr w:type="spellEnd"/>
     </w:p>
     <w:p>
       <w:pPr>
@@ -231,13 +214,8 @@
         <w:t>Início</w:t>
       </w:r>
       <w:r>
-        <w:t xml:space="preserve"> Arquivo </w:t>
-      </w:r>
-      <w:proofErr w:type="spellStart"/>
-      <w:r>
-        <w:t>nsd.conf</w:t>
-      </w:r>
-      <w:proofErr w:type="spellEnd"/>
+        <w:t xml:space="preserve"> Arquivo nsd.conf</w:t>
+      </w:r>
     </w:p>
     <w:p>
       <w:pPr>
@@ -254,13 +232,169 @@
     </w:p>
     <w:p>
       <w:r>
+        <w:t>#Fim Arquivo nsd.conf</w:t>
+      </w:r>
+    </w:p>
+    <w:p/>
+    <w:p>
+      <w:r>
+        <w:t>#</w:t>
+      </w:r>
+      <w:r>
+        <w:t>Início</w:t>
+      </w:r>
+      <w:r>
+        <w:t xml:space="preserve"> Arquivo unbound.conf</w:t>
+      </w:r>
+    </w:p>
+    <w:p>
+      <w:pPr>
+        <w:rPr>
+          <w:color w:val="FF0000"/>
+        </w:rPr>
+      </w:pPr>
+      <w:r>
+        <w:rPr>
+          <w:color w:val="FF0000"/>
+        </w:rPr>
+        <w:t>&gt;&gt;&gt; Coloque aqui em formato texto o conteúdo do arquivo</w:t>
+      </w:r>
+    </w:p>
+    <w:p>
+      <w:r>
+        <w:t>#Fim Arquivo unbound.conf</w:t>
+      </w:r>
+    </w:p>
+    <w:p/>
+    <w:p>
+      <w:pPr>
+        <w:rPr>
+          <w:b/>
+          <w:bCs/>
+        </w:rPr>
+      </w:pPr>
+      <w:r>
+        <w:rPr>
+          <w:b/>
+          <w:bCs/>
+        </w:rPr>
+        <w:t>2.2.11. Anexe, ao PDF da sua ENTREGA, o texto dos arquivos</w:t>
+      </w:r>
+    </w:p>
+    <w:p>
+      <w:r>
+        <w:t>#Inicio Arquivo nslcd.conf</w:t>
+      </w:r>
+    </w:p>
+    <w:p>
+      <w:pPr>
+        <w:rPr>
+          <w:color w:val="FF0000"/>
+        </w:rPr>
+      </w:pPr>
+      <w:r>
+        <w:rPr>
+          <w:color w:val="FF0000"/>
+        </w:rPr>
+        <w:t>&gt;&gt;&gt; Coloque aqui em formato texto o conteúdo do arquivo</w:t>
+      </w:r>
+    </w:p>
+    <w:p>
+      <w:r>
+        <w:t>#Fim Arquivo nslcd.conf</w:t>
+      </w:r>
+    </w:p>
+    <w:p>
+      <w:r>
+        <w:t>#Inicio Arquivo ldapscripts.conf</w:t>
+      </w:r>
+    </w:p>
+    <w:p>
+      <w:pPr>
+        <w:rPr>
+          <w:color w:val="FF0000"/>
+        </w:rPr>
+      </w:pPr>
+      <w:r>
+        <w:rPr>
+          <w:color w:val="FF0000"/>
+        </w:rPr>
+        <w:t>&gt;&gt;&gt; Coloque aqui em formato texto o conteúdo do arquivo</w:t>
+      </w:r>
+    </w:p>
+    <w:p>
+      <w:r>
+        <w:lastRenderedPageBreak/>
+        <w:t>#Fim Arquivo ldapscripts.conf</w:t>
+      </w:r>
+    </w:p>
+    <w:p>
+      <w:r>
+        <w:t xml:space="preserve">    echo    </w:t>
+      </w:r>
+    </w:p>
+    <w:p/>
+    <w:p>
+      <w:pPr>
+        <w:rPr>
+          <w:b/>
+          <w:bCs/>
+        </w:rPr>
+      </w:pPr>
+      <w:r>
+        <w:rPr>
+          <w:b/>
+          <w:bCs/>
+        </w:rPr>
+        <w:t xml:space="preserve">3. </w:t>
+      </w:r>
+      <w:r>
+        <w:rPr>
+          <w:b/>
+          <w:bCs/>
+        </w:rPr>
+        <w:t>Passo 3: Provisionamento e configuração automática de máquinas virtuais</w:t>
+      </w:r>
+    </w:p>
+    <w:p>
+      <w:r>
+        <w:t>#Listando conteúdo dos arquivos em ~/roles/ e subpastas</w:t>
+      </w:r>
+    </w:p>
+    <w:p>
+      <w:r>
+        <w:t xml:space="preserve">#Início Arquivo </w:t>
+      </w:r>
+      <w:r>
+        <w:rPr>
+          <w:color w:val="FF0000"/>
+        </w:rPr>
+        <w:t>&lt;nome_do_arquivo&gt; (coloque todos os arquivos e subpastas)</w:t>
+      </w:r>
+    </w:p>
+    <w:p>
+      <w:pPr>
+        <w:rPr>
+          <w:color w:val="FF0000"/>
+        </w:rPr>
+      </w:pPr>
+      <w:r>
+        <w:rPr>
+          <w:color w:val="FF0000"/>
+        </w:rPr>
+        <w:t>&gt;&gt;&gt; Coloque aqui em formato texto o conteúdo do arquivo</w:t>
+      </w:r>
+    </w:p>
+    <w:p>
+      <w:r>
         <w:t xml:space="preserve">#Fim Arquivo </w:t>
       </w:r>
-      <w:proofErr w:type="spellStart"/>
-      <w:r>
-        <w:t>nsd.conf</w:t>
-      </w:r>
-      <w:proofErr w:type="spellEnd"/>
+      <w:r>
+        <w:rPr>
+          <w:color w:val="FF0000"/>
+        </w:rPr>
+        <w:t>&lt;nome_do_arquivo&gt;</w:t>
+      </w:r>
     </w:p>
     <w:p/>
     <w:p>
@@ -271,13 +405,16 @@
         <w:t>Início</w:t>
       </w:r>
       <w:r>
-        <w:t xml:space="preserve"> Arquivo </w:t>
-      </w:r>
-      <w:proofErr w:type="spellStart"/>
-      <w:r>
-        <w:t>unbound.conf</w:t>
-      </w:r>
-      <w:proofErr w:type="spellEnd"/>
+        <w:t xml:space="preserve"> Arquivo ansible.cfg</w:t>
+      </w:r>
+    </w:p>
+    <w:p>
+      <w:r>
+        <w:t xml:space="preserve"> </w:t>
+      </w:r>
+      <w:r>
+        <w:t>#Primeiras 10 linhas de ansible.cfg</w:t>
+      </w:r>
     </w:p>
     <w:p>
       <w:pPr>
@@ -294,65 +431,43 @@
     </w:p>
     <w:p>
       <w:r>
-        <w:t xml:space="preserve">#Fim Arquivo </w:t>
-      </w:r>
-      <w:proofErr w:type="spellStart"/>
-      <w:r>
-        <w:t>unbound.conf</w:t>
-      </w:r>
-      <w:proofErr w:type="spellEnd"/>
+        <w:t xml:space="preserve"> </w:t>
+      </w:r>
+      <w:r>
+        <w:t>#Últimas 10 linhas de ansible.cfg</w:t>
+      </w:r>
+    </w:p>
+    <w:p>
+      <w:pPr>
+        <w:rPr>
+          <w:color w:val="FF0000"/>
+        </w:rPr>
+      </w:pPr>
+      <w:r>
+        <w:rPr>
+          <w:color w:val="FF0000"/>
+        </w:rPr>
+        <w:t>&gt;&gt;&gt; Coloque aqui em formato texto o conteúdo do arquivo</w:t>
+      </w:r>
+    </w:p>
+    <w:p>
+      <w:r>
+        <w:t xml:space="preserve"> </w:t>
+      </w:r>
+      <w:r>
+        <w:t>#Fim Arquivo ansible.cfg</w:t>
+      </w:r>
     </w:p>
     <w:p/>
     <w:p>
-      <w:pPr>
-        <w:rPr>
-          <w:b/>
-          <w:bCs/>
-        </w:rPr>
-      </w:pPr>
-      <w:r>
-        <w:rPr>
-          <w:b/>
-          <w:bCs/>
-        </w:rPr>
-        <w:t xml:space="preserve">3. </w:t>
-      </w:r>
-      <w:r>
-        <w:rPr>
-          <w:b/>
-          <w:bCs/>
-        </w:rPr>
-        <w:t>Passo 3: Provisionamento e configuração automática de máquinas virtuais</w:t>
-      </w:r>
-    </w:p>
-    <w:p>
-      <w:r>
-        <w:t>#Listando conteúdo dos arquivos em ~/roles/ e subpastas</w:t>
-      </w:r>
-    </w:p>
-    <w:p>
-      <w:r>
-        <w:t xml:space="preserve">#Início Arquivo </w:t>
-      </w:r>
-      <w:r>
-        <w:rPr>
-          <w:color w:val="FF0000"/>
-        </w:rPr>
-        <w:t>&lt;</w:t>
-      </w:r>
-      <w:proofErr w:type="spellStart"/>
-      <w:r>
-        <w:rPr>
-          <w:color w:val="FF0000"/>
-        </w:rPr>
-        <w:t>nome_do_arquivo</w:t>
-      </w:r>
-      <w:proofErr w:type="spellEnd"/>
-      <w:r>
-        <w:rPr>
-          <w:color w:val="FF0000"/>
-        </w:rPr>
-        <w:t>&gt; (coloque todos os arquivos e subpastas)</w:t>
+      <w:r>
+        <w:t>#</w:t>
+      </w:r>
+      <w:r>
+        <w:t>Início</w:t>
+      </w:r>
+      <w:r>
+        <w:t xml:space="preserve"> Arquivo hosts</w:t>
       </w:r>
     </w:p>
     <w:p>
@@ -370,59 +485,167 @@
     </w:p>
     <w:p>
       <w:r>
-        <w:t xml:space="preserve">#Fim Arquivo </w:t>
-      </w:r>
-      <w:r>
-        <w:rPr>
-          <w:color w:val="FF0000"/>
-        </w:rPr>
-        <w:t>&lt;</w:t>
-      </w:r>
-      <w:proofErr w:type="spellStart"/>
-      <w:r>
-        <w:rPr>
-          <w:color w:val="FF0000"/>
-        </w:rPr>
-        <w:t>nome_do_arquivo</w:t>
-      </w:r>
-      <w:proofErr w:type="spellEnd"/>
-      <w:r>
-        <w:rPr>
-          <w:color w:val="FF0000"/>
-        </w:rPr>
-        <w:t>&gt;</w:t>
+        <w:t xml:space="preserve"> </w:t>
+      </w:r>
+      <w:r>
+        <w:t>#Fim Arquivo hosts</w:t>
       </w:r>
     </w:p>
     <w:p/>
     <w:p>
       <w:r>
+        <w:t>#</w:t>
+      </w:r>
+      <w:r>
+        <w:t>Início</w:t>
+      </w:r>
+      <w:r>
+        <w:t xml:space="preserve"> Arquivo srv.yml</w:t>
+      </w:r>
+    </w:p>
+    <w:p>
+      <w:pPr>
+        <w:rPr>
+          <w:color w:val="FF0000"/>
+        </w:rPr>
+      </w:pPr>
+      <w:r>
+        <w:rPr>
+          <w:color w:val="FF0000"/>
+        </w:rPr>
+        <w:t>&gt;&gt;&gt; Coloque aqui em formato texto o conteúdo do arquivo</w:t>
+      </w:r>
+    </w:p>
+    <w:p>
+      <w:r>
+        <w:t xml:space="preserve"> </w:t>
+      </w:r>
+      <w:r>
+        <w:t>#Fim Arquivo srv.yml</w:t>
+      </w:r>
+    </w:p>
+    <w:p/>
+    <w:p>
+      <w:pPr>
+        <w:rPr>
+          <w:color w:val="FF0000"/>
+        </w:rPr>
+      </w:pPr>
+      <w:r>
+        <w:rPr>
+          <w:color w:val="FF0000"/>
+        </w:rPr>
+        <w:t>4.</w:t>
+      </w:r>
+      <w:r>
+        <w:rPr>
+          <w:color w:val="FF0000"/>
+        </w:rPr>
+        <w:t xml:space="preserve"> Passo 4: Configuração do Servidor de Log Remoto</w:t>
+      </w:r>
+    </w:p>
+    <w:p>
+      <w:r>
+        <w:t>4.8.1. O SOMATÓRIO das Falhas em tentativa de login</w:t>
+      </w:r>
+    </w:p>
+    <w:p>
+      <w:pPr>
+        <w:rPr>
+          <w:color w:val="FF0000"/>
+        </w:rPr>
+      </w:pPr>
+      <w:r>
+        <w:rPr>
+          <w:color w:val="FF0000"/>
+        </w:rPr>
+        <w:t xml:space="preserve"> </w:t>
+      </w:r>
+      <w:r>
+        <w:rPr>
+          <w:color w:val="FF0000"/>
+        </w:rPr>
+        <w:t>&gt;&gt;&gt; Coloque aqui a imagem</w:t>
+      </w:r>
+    </w:p>
+    <w:p/>
+    <w:p>
+      <w:r>
         <w:lastRenderedPageBreak/>
-        <w:t>#</w:t>
-      </w:r>
-      <w:r>
-        <w:t>Início</w:t>
-      </w:r>
-      <w:r>
-        <w:t xml:space="preserve"> Arquivo </w:t>
-      </w:r>
-      <w:proofErr w:type="spellStart"/>
-      <w:r>
-        <w:t>ansible.cfg</w:t>
-      </w:r>
-      <w:proofErr w:type="spellEnd"/>
-    </w:p>
-    <w:p>
-      <w:r>
+        <w:t>4.8.2. Um gráfico de barras diário, de um extremo ao outro da tela</w:t>
+      </w:r>
+    </w:p>
+    <w:p>
+      <w:pPr>
+        <w:rPr>
+          <w:color w:val="FF0000"/>
+        </w:rPr>
+      </w:pPr>
+      <w:r>
+        <w:rPr>
+          <w:color w:val="FF0000"/>
+        </w:rPr>
         <w:t xml:space="preserve"> </w:t>
       </w:r>
       <w:r>
-        <w:t xml:space="preserve">#Primeiras 10 linhas de </w:t>
-      </w:r>
-      <w:proofErr w:type="spellStart"/>
-      <w:r>
-        <w:t>ansible.cfg</w:t>
-      </w:r>
-      <w:proofErr w:type="spellEnd"/>
+        <w:rPr>
+          <w:color w:val="FF0000"/>
+        </w:rPr>
+        <w:t>&gt;&gt;&gt; Coloque aqui a imagem</w:t>
+      </w:r>
+    </w:p>
+    <w:p/>
+    <w:p>
+      <w:r>
+        <w:t>4.8.3. Na parte inferior da tela, a listagem de todos os últimos 10 logs capturados</w:t>
+      </w:r>
+    </w:p>
+    <w:p>
+      <w:pPr>
+        <w:rPr>
+          <w:color w:val="FF0000"/>
+        </w:rPr>
+      </w:pPr>
+      <w:r>
+        <w:rPr>
+          <w:color w:val="FF0000"/>
+        </w:rPr>
+        <w:t xml:space="preserve"> </w:t>
+      </w:r>
+      <w:r>
+        <w:rPr>
+          <w:color w:val="FF0000"/>
+        </w:rPr>
+        <w:t>&gt;&gt;&gt; Coloque aqui a imagem</w:t>
+      </w:r>
+    </w:p>
+    <w:p/>
+    <w:p>
+      <w:pPr>
+        <w:rPr>
+          <w:b/>
+          <w:bCs/>
+        </w:rPr>
+      </w:pPr>
+      <w:r>
+        <w:rPr>
+          <w:b/>
+          <w:bCs/>
+        </w:rPr>
+        <w:t>Relatório</w:t>
+      </w:r>
+      <w:r>
+        <w:rPr>
+          <w:b/>
+          <w:bCs/>
+        </w:rPr>
+        <w:t xml:space="preserve"> da VM LinClient</w:t>
+      </w:r>
+    </w:p>
+    <w:p>
+      <w:r>
+        <w:t>#Início Arquivo nsd.conf</w:t>
+      </w:r>
     </w:p>
     <w:p>
       <w:pPr>
@@ -439,16 +662,14 @@
     </w:p>
     <w:p>
       <w:r>
-        <w:t xml:space="preserve"> </w:t>
-      </w:r>
-      <w:r>
-        <w:t xml:space="preserve">#Últimas 10 linhas de </w:t>
-      </w:r>
-      <w:proofErr w:type="spellStart"/>
-      <w:r>
-        <w:t>ansible.cfg</w:t>
-      </w:r>
-      <w:proofErr w:type="spellEnd"/>
+        <w:t>#Fim Arquivo nsd.conf</w:t>
+      </w:r>
+    </w:p>
+    <w:p/>
+    <w:p>
+      <w:r>
+        <w:t>#Início Arquivo unbound.conf</w:t>
+      </w:r>
     </w:p>
     <w:p>
       <w:pPr>
@@ -465,286 +686,8 @@
     </w:p>
     <w:p>
       <w:r>
-        <w:t xml:space="preserve"> </w:t>
-      </w:r>
-      <w:r>
-        <w:t xml:space="preserve">#Fim Arquivo </w:t>
-      </w:r>
-      <w:proofErr w:type="spellStart"/>
-      <w:r>
-        <w:t>ansible.cfg</w:t>
-      </w:r>
-      <w:proofErr w:type="spellEnd"/>
-    </w:p>
-    <w:p/>
-    <w:p>
-      <w:r>
-        <w:t>#</w:t>
-      </w:r>
-      <w:r>
-        <w:t>Início</w:t>
-      </w:r>
-      <w:r>
-        <w:t xml:space="preserve"> Arquivo hosts</w:t>
-      </w:r>
-    </w:p>
-    <w:p>
-      <w:pPr>
-        <w:rPr>
-          <w:color w:val="FF0000"/>
-        </w:rPr>
-      </w:pPr>
-      <w:r>
-        <w:rPr>
-          <w:color w:val="FF0000"/>
-        </w:rPr>
-        <w:t>&gt;&gt;&gt; Coloque aqui em formato texto o conteúdo do arquivo</w:t>
-      </w:r>
-    </w:p>
-    <w:p>
-      <w:r>
-        <w:t xml:space="preserve"> </w:t>
-      </w:r>
-      <w:r>
-        <w:t>#Fim Arquivo hosts</w:t>
-      </w:r>
-    </w:p>
-    <w:p/>
-    <w:p>
-      <w:r>
-        <w:t>#</w:t>
-      </w:r>
-      <w:r>
-        <w:t>Início</w:t>
-      </w:r>
-      <w:r>
-        <w:t xml:space="preserve"> Arquivo </w:t>
-      </w:r>
-      <w:proofErr w:type="spellStart"/>
-      <w:r>
-        <w:t>srv.yml</w:t>
-      </w:r>
-      <w:proofErr w:type="spellEnd"/>
-    </w:p>
-    <w:p>
-      <w:pPr>
-        <w:rPr>
-          <w:color w:val="FF0000"/>
-        </w:rPr>
-      </w:pPr>
-      <w:r>
-        <w:rPr>
-          <w:color w:val="FF0000"/>
-        </w:rPr>
-        <w:t>&gt;&gt;&gt; Coloque aqui em formato texto o conteúdo do arquivo</w:t>
-      </w:r>
-    </w:p>
-    <w:p>
-      <w:r>
-        <w:t xml:space="preserve"> </w:t>
-      </w:r>
-      <w:r>
-        <w:t xml:space="preserve">#Fim Arquivo </w:t>
-      </w:r>
-      <w:proofErr w:type="spellStart"/>
-      <w:r>
-        <w:t>srv.yml</w:t>
-      </w:r>
-      <w:proofErr w:type="spellEnd"/>
-    </w:p>
-    <w:p/>
-    <w:p>
-      <w:pPr>
-        <w:rPr>
-          <w:color w:val="FF0000"/>
-        </w:rPr>
-      </w:pPr>
-      <w:r>
-        <w:rPr>
-          <w:color w:val="FF0000"/>
-        </w:rPr>
-        <w:t>4.</w:t>
-      </w:r>
-      <w:r>
-        <w:rPr>
-          <w:color w:val="FF0000"/>
-        </w:rPr>
-        <w:t xml:space="preserve"> Passo 4: Configuração do Servidor de Log Remoto</w:t>
-      </w:r>
-    </w:p>
-    <w:p>
-      <w:r>
-        <w:t>4.8.1. O SOMATÓRIO das Falhas em tentativa de login</w:t>
-      </w:r>
-    </w:p>
-    <w:p>
-      <w:pPr>
-        <w:rPr>
-          <w:color w:val="FF0000"/>
-        </w:rPr>
-      </w:pPr>
-      <w:r>
-        <w:rPr>
-          <w:color w:val="FF0000"/>
-        </w:rPr>
-        <w:t xml:space="preserve"> </w:t>
-      </w:r>
-      <w:r>
-        <w:rPr>
-          <w:color w:val="FF0000"/>
-        </w:rPr>
-        <w:t>&gt;&gt;&gt; Coloque aqui a imagem</w:t>
-      </w:r>
-    </w:p>
-    <w:p/>
-    <w:p>
-      <w:r>
-        <w:t>4.8.2. Um gráfico de barras diário, de um extremo ao outro da tela</w:t>
-      </w:r>
-    </w:p>
-    <w:p>
-      <w:pPr>
-        <w:rPr>
-          <w:color w:val="FF0000"/>
-        </w:rPr>
-      </w:pPr>
-      <w:r>
-        <w:rPr>
-          <w:color w:val="FF0000"/>
-        </w:rPr>
-        <w:t xml:space="preserve"> </w:t>
-      </w:r>
-      <w:r>
-        <w:rPr>
-          <w:color w:val="FF0000"/>
-        </w:rPr>
-        <w:t>&gt;&gt;&gt; Coloque aqui a imagem</w:t>
-      </w:r>
-    </w:p>
-    <w:p/>
-    <w:p>
-      <w:r>
-        <w:t>4.8.3. Na parte inferior da tela, a listagem de todos os últimos 10 logs capturados</w:t>
-      </w:r>
-    </w:p>
-    <w:p>
-      <w:pPr>
-        <w:rPr>
-          <w:color w:val="FF0000"/>
-        </w:rPr>
-      </w:pPr>
-      <w:r>
-        <w:rPr>
-          <w:color w:val="FF0000"/>
-        </w:rPr>
-        <w:t xml:space="preserve"> </w:t>
-      </w:r>
-      <w:r>
-        <w:rPr>
-          <w:color w:val="FF0000"/>
-        </w:rPr>
-        <w:t>&gt;&gt;&gt; Coloque aqui a imagem</w:t>
-      </w:r>
-    </w:p>
-    <w:p/>
-    <w:p>
-      <w:pPr>
-        <w:rPr>
-          <w:b/>
-          <w:bCs/>
-        </w:rPr>
-      </w:pPr>
-      <w:r>
-        <w:rPr>
-          <w:b/>
-          <w:bCs/>
-        </w:rPr>
-        <w:t>Relatório</w:t>
-      </w:r>
-      <w:r>
-        <w:rPr>
-          <w:b/>
-          <w:bCs/>
-        </w:rPr>
-        <w:t xml:space="preserve"> da VM </w:t>
-      </w:r>
-      <w:proofErr w:type="spellStart"/>
-      <w:r>
-        <w:rPr>
-          <w:b/>
-          <w:bCs/>
-        </w:rPr>
-        <w:t>LinClient</w:t>
-      </w:r>
-      <w:proofErr w:type="spellEnd"/>
-    </w:p>
-    <w:p>
-      <w:r>
-        <w:t xml:space="preserve">#Início Arquivo </w:t>
-      </w:r>
-      <w:proofErr w:type="spellStart"/>
-      <w:r>
-        <w:t>nsd.conf</w:t>
-      </w:r>
-      <w:proofErr w:type="spellEnd"/>
-    </w:p>
-    <w:p>
-      <w:pPr>
-        <w:rPr>
-          <w:color w:val="FF0000"/>
-        </w:rPr>
-      </w:pPr>
-      <w:r>
-        <w:rPr>
-          <w:color w:val="FF0000"/>
-        </w:rPr>
-        <w:t>&gt;&gt;&gt; Coloque aqui em formato texto o conteúdo do arquivo</w:t>
-      </w:r>
-    </w:p>
-    <w:p>
-      <w:r>
-        <w:lastRenderedPageBreak/>
-        <w:t xml:space="preserve">#Fim Arquivo </w:t>
-      </w:r>
-      <w:proofErr w:type="spellStart"/>
-      <w:r>
-        <w:t>nsd.conf</w:t>
-      </w:r>
-      <w:proofErr w:type="spellEnd"/>
-    </w:p>
-    <w:p/>
-    <w:p>
-      <w:r>
-        <w:t xml:space="preserve">#Início Arquivo </w:t>
-      </w:r>
-      <w:proofErr w:type="spellStart"/>
-      <w:r>
-        <w:t>unbound.conf</w:t>
-      </w:r>
-      <w:proofErr w:type="spellEnd"/>
-    </w:p>
-    <w:p>
-      <w:pPr>
-        <w:rPr>
-          <w:color w:val="FF0000"/>
-        </w:rPr>
-      </w:pPr>
-      <w:r>
-        <w:rPr>
-          <w:color w:val="FF0000"/>
-        </w:rPr>
-        <w:t>&gt;&gt;&gt; Coloque aqui em formato texto o conteúdo do arquivo</w:t>
-      </w:r>
-    </w:p>
-    <w:p>
-      <w:r>
-        <w:t xml:space="preserve">#Fim Arquivo </w:t>
-      </w:r>
-      <w:proofErr w:type="spellStart"/>
-      <w:r>
-        <w:t>unbound.conf</w:t>
-      </w:r>
-      <w:proofErr w:type="spellEnd"/>
+        <w:t>#Fim Arquivo unbound.conf</w:t>
+      </w:r>
     </w:p>
     <w:sectPr>
       <w:pgSz w:w="11906" w:h="16838"/>
@@ -1156,6 +1099,7 @@
   <w:style w:type="paragraph" w:default="1" w:styleId="Normal">
     <w:name w:val="Normal"/>
     <w:qFormat/>
+    <w:rsid w:val="001C6497"/>
   </w:style>
   <w:style w:type="paragraph" w:styleId="Ttulo1">
     <w:name w:val="heading 1"/>
